--- a/en-us/docs/citsmart-platform-9/processes/tickets/configuration/images/verify-email.docx
+++ b/en-us/docs/citsmart-platform-9/processes/tickets/configuration/images/verify-email.docx
@@ -756,8 +756,8 @@
 </file>
 
 <file path=customXml/item1.xml><?xml version="1.0" encoding="utf-8"?>
-<ct:contentTypeSchema xmlns:ct="http://schemas.microsoft.com/office/2006/metadata/contentType" xmlns:ma="http://schemas.microsoft.com/office/2006/metadata/properties/metaAttributes" ct:_="" ma:_="" ma:contentTypeName="Documento" ma:contentTypeID="0x01010075B41D33FC36194DB1C0BC1F5C3133D0" ma:contentTypeVersion="9" ma:contentTypeDescription="Crie um novo documento." ma:contentTypeScope="" ma:versionID="7d31265f5a111a16ddb237ba8dedc43f">
-  <xsd:schema xmlns:xsd="http://www.w3.org/2001/XMLSchema" xmlns:xs="http://www.w3.org/2001/XMLSchema" xmlns:p="http://schemas.microsoft.com/office/2006/metadata/properties" xmlns:ns2="96c3b060-387b-4867-b252-7477946734d1" xmlns:ns3="22527421-bca3-473a-bd15-b096f7db9436" targetNamespace="http://schemas.microsoft.com/office/2006/metadata/properties" ma:root="true" ma:fieldsID="7f28b315e824732e1701ea69258c1189" ns2:_="" ns3:_="">
+<ct:contentTypeSchema xmlns:ct="http://schemas.microsoft.com/office/2006/metadata/contentType" xmlns:ma="http://schemas.microsoft.com/office/2006/metadata/properties/metaAttributes" ct:_="" ma:_="" ma:contentTypeName="Documento" ma:contentTypeID="0x01010075B41D33FC36194DB1C0BC1F5C3133D0" ma:contentTypeVersion="11" ma:contentTypeDescription="Crie um novo documento." ma:contentTypeScope="" ma:versionID="cd972e7df3c70915305e3565906d9dba">
+  <xsd:schema xmlns:xsd="http://www.w3.org/2001/XMLSchema" xmlns:xs="http://www.w3.org/2001/XMLSchema" xmlns:p="http://schemas.microsoft.com/office/2006/metadata/properties" xmlns:ns2="96c3b060-387b-4867-b252-7477946734d1" xmlns:ns3="22527421-bca3-473a-bd15-b096f7db9436" targetNamespace="http://schemas.microsoft.com/office/2006/metadata/properties" ma:root="true" ma:fieldsID="f16e68cedc6dbc389036eb6cff44d22b" ns2:_="" ns3:_="">
     <xsd:import namespace="96c3b060-387b-4867-b252-7477946734d1"/>
     <xsd:import namespace="22527421-bca3-473a-bd15-b096f7db9436"/>
     <xsd:element name="properties">
@@ -778,6 +778,8 @@
                 <xsd:element ref="ns3:MediaServiceEventHashCode" minOccurs="0"/>
                 <xsd:element ref="ns2:SharedWithUsers" minOccurs="0"/>
                 <xsd:element ref="ns2:SharedWithDetails" minOccurs="0"/>
+                <xsd:element ref="ns3:MediaServiceAutoKeyPoints" minOccurs="0"/>
+                <xsd:element ref="ns3:MediaServiceKeyPoints" minOccurs="0"/>
               </xsd:all>
             </xsd:complexType>
           </xsd:element>
@@ -875,6 +877,18 @@
     <xsd:element name="MediaServiceEventHashCode" ma:index="17" nillable="true" ma:displayName="MediaServiceEventHashCode" ma:hidden="true" ma:internalName="MediaServiceEventHashCode" ma:readOnly="true">
       <xsd:simpleType>
         <xsd:restriction base="dms:Text"/>
+      </xsd:simpleType>
+    </xsd:element>
+    <xsd:element name="MediaServiceAutoKeyPoints" ma:index="20" nillable="true" ma:displayName="MediaServiceAutoKeyPoints" ma:hidden="true" ma:internalName="MediaServiceAutoKeyPoints" ma:readOnly="true">
+      <xsd:simpleType>
+        <xsd:restriction base="dms:Note"/>
+      </xsd:simpleType>
+    </xsd:element>
+    <xsd:element name="MediaServiceKeyPoints" ma:index="21" nillable="true" ma:displayName="KeyPoints" ma:internalName="MediaServiceKeyPoints" ma:readOnly="true">
+      <xsd:simpleType>
+        <xsd:restriction base="dms:Note">
+          <xsd:maxLength value="255"/>
+        </xsd:restriction>
       </xsd:simpleType>
     </xsd:element>
   </xsd:schema>
@@ -1039,17 +1053,17 @@
 <file path=customXml/item4.xml><?xml version="1.0" encoding="utf-8"?>
 <p:properties xmlns:p="http://schemas.microsoft.com/office/2006/metadata/properties" xmlns:xsi="http://www.w3.org/2001/XMLSchema-instance" xmlns:pc="http://schemas.microsoft.com/office/infopath/2007/PartnerControls">
   <documentManagement>
-    <_dlc_DocId xmlns="96c3b060-387b-4867-b252-7477946734d1">D76Y4XPM7DQT-1089090396-16929</_dlc_DocId>
+    <_dlc_DocId xmlns="96c3b060-387b-4867-b252-7477946734d1">D76Y4XPM7DQT-1089090396-33206</_dlc_DocId>
     <_dlc_DocIdUrl xmlns="96c3b060-387b-4867-b252-7477946734d1">
-      <Url>https://citsmart.sharepoint.com/sites/documentos/_layouts/15/DocIdRedir.aspx?ID=D76Y4XPM7DQT-1089090396-16929</Url>
-      <Description>D76Y4XPM7DQT-1089090396-16929</Description>
+      <Url>https://citsmart.sharepoint.com/sites/documentos/_layouts/15/DocIdRedir.aspx?ID=D76Y4XPM7DQT-1089090396-33206</Url>
+      <Description>D76Y4XPM7DQT-1089090396-33206</Description>
     </_dlc_DocIdUrl>
   </documentManagement>
 </p:properties>
 </file>
 
 <file path=customXml/itemProps1.xml><?xml version="1.0" encoding="utf-8"?>
-<ds:datastoreItem xmlns:ds="http://schemas.openxmlformats.org/officeDocument/2006/customXml" ds:itemID="{97890589-B2F1-4418-9C45-29EB11D18AB8}"/>
+<ds:datastoreItem xmlns:ds="http://schemas.openxmlformats.org/officeDocument/2006/customXml" ds:itemID="{54E2EC82-ACF1-4D66-8213-327298E34B8B}"/>
 </file>
 
 <file path=customXml/itemProps2.xml><?xml version="1.0" encoding="utf-8"?>
